--- a/2.启动过程/2.12-项目章程(郜瑞雪+李爽).docx
+++ b/2.启动过程/2.12-项目章程(郜瑞雪+李爽).docx
@@ -107,7 +107,7 @@
           <w:sz w:val="28"/>
           <w:szCs w:val="28"/>
         </w:rPr>
-        <w:t>裴雨萌</w:t>
+        <w:t>李爽</w:t>
       </w:r>
     </w:p>
     <w:p>
@@ -133,6 +133,8 @@
         </w:rPr>
         <w:t>项目背景</w:t>
       </w:r>
+      <w:bookmarkStart w:id="0" w:name="_GoBack"/>
+      <w:bookmarkEnd w:id="0"/>
     </w:p>
     <w:p>
       <w:pPr>
@@ -778,17 +780,7 @@
           <w:sz w:val="28"/>
           <w:szCs w:val="28"/>
         </w:rPr>
-        <w:t>主要项目管理文档：项目章程、进度计划、预算文档、人力资源计划、沟通计划、风险登记册</w:t>
-      </w:r>
-      <w:bookmarkStart w:id="0" w:name="_GoBack"/>
-      <w:bookmarkEnd w:id="0"/>
-      <w:r>
-        <w:rPr>
-          <w:rFonts w:hint="eastAsia"/>
-          <w:sz w:val="28"/>
-          <w:szCs w:val="28"/>
-        </w:rPr>
-        <w:t>、主要变更记录、验收报告；</w:t>
+        <w:t>主要项目管理文档：项目章程、进度计划、预算文档、人力资源计划、沟通计划、风险登记册、主要变更记录、验收报告；</w:t>
       </w:r>
     </w:p>
     <w:p>

--- a/2.启动过程/2.12-项目章程(郜瑞雪+李爽).docx
+++ b/2.启动过程/2.12-项目章程(郜瑞雪+李爽).docx
@@ -1,6 +1,6 @@
 
 <file path=word/document.xml><?xml version="1.0" encoding="utf-8"?>
-<w:document xmlns:wpc="http://schemas.microsoft.com/office/word/2010/wordprocessingCanvas" xmlns:cx="http://schemas.microsoft.com/office/drawing/2014/chartex" xmlns:mc="http://schemas.openxmlformats.org/markup-compatibility/2006" xmlns:o="urn:schemas-microsoft-com:office:office" xmlns:r="http://schemas.openxmlformats.org/officeDocument/2006/relationships" xmlns:m="http://schemas.openxmlformats.org/officeDocument/2006/math" xmlns:v="urn:schemas-microsoft-com:vml" xmlns:wp14="http://schemas.microsoft.com/office/word/2010/wordprocessingDrawing" xmlns:wp="http://schemas.openxmlformats.org/drawingml/2006/wordprocessingDrawing" xmlns:w10="urn:schemas-microsoft-com:office:word" xmlns:w="http://schemas.openxmlformats.org/wordprocessingml/2006/main" xmlns:w14="http://schemas.microsoft.com/office/word/2010/wordml" xmlns:w15="http://schemas.microsoft.com/office/word/2012/wordml" xmlns:w16se="http://schemas.microsoft.com/office/word/2015/wordml/symex" xmlns:wpg="http://schemas.microsoft.com/office/word/2010/wordprocessingGroup" xmlns:wpi="http://schemas.microsoft.com/office/word/2010/wordprocessingInk" xmlns:wne="http://schemas.microsoft.com/office/word/2006/wordml" xmlns:wps="http://schemas.microsoft.com/office/word/2010/wordprocessingShape" mc:Ignorable="w14 w15 w16se wp14">
+<w:document xmlns:wpc="http://schemas.microsoft.com/office/word/2010/wordprocessingCanvas" xmlns:cx="http://schemas.microsoft.com/office/drawing/2014/chartex" xmlns:cx1="http://schemas.microsoft.com/office/drawing/2015/9/8/chartex" xmlns:cx2="http://schemas.microsoft.com/office/drawing/2015/10/21/chartex" xmlns:cx3="http://schemas.microsoft.com/office/drawing/2016/5/9/chartex" xmlns:cx4="http://schemas.microsoft.com/office/drawing/2016/5/10/chartex" xmlns:cx5="http://schemas.microsoft.com/office/drawing/2016/5/11/chartex" xmlns:cx6="http://schemas.microsoft.com/office/drawing/2016/5/12/chartex" xmlns:cx7="http://schemas.microsoft.com/office/drawing/2016/5/13/chartex" xmlns:cx8="http://schemas.microsoft.com/office/drawing/2016/5/14/chartex" xmlns:mc="http://schemas.openxmlformats.org/markup-compatibility/2006" xmlns:aink="http://schemas.microsoft.com/office/drawing/2016/ink" xmlns:am3d="http://schemas.microsoft.com/office/drawing/2017/model3d" xmlns:o="urn:schemas-microsoft-com:office:office" xmlns:r="http://schemas.openxmlformats.org/officeDocument/2006/relationships" xmlns:m="http://schemas.openxmlformats.org/officeDocument/2006/math" xmlns:v="urn:schemas-microsoft-com:vml" xmlns:wp14="http://schemas.microsoft.com/office/word/2010/wordprocessingDrawing" xmlns:wp="http://schemas.openxmlformats.org/drawingml/2006/wordprocessingDrawing" xmlns:w10="urn:schemas-microsoft-com:office:word" xmlns:w="http://schemas.openxmlformats.org/wordprocessingml/2006/main" xmlns:w14="http://schemas.microsoft.com/office/word/2010/wordml" xmlns:w15="http://schemas.microsoft.com/office/word/2012/wordml" xmlns:w16cid="http://schemas.microsoft.com/office/word/2016/wordml/cid" xmlns:w16se="http://schemas.microsoft.com/office/word/2015/wordml/symex" xmlns:wpg="http://schemas.microsoft.com/office/word/2010/wordprocessingGroup" xmlns:wpi="http://schemas.microsoft.com/office/word/2010/wordprocessingInk" xmlns:wne="http://schemas.microsoft.com/office/word/2006/wordml" xmlns:wps="http://schemas.microsoft.com/office/word/2010/wordprocessingShape" mc:Ignorable="w14 w15 w16se w16cid wp14">
   <w:body>
     <w:p>
       <w:pPr>
@@ -133,8 +133,130 @@
         </w:rPr>
         <w:t>项目背景</w:t>
       </w:r>
+    </w:p>
+    <w:p>
+      <w:pPr>
+        <w:ind w:left="420" w:firstLine="420"/>
+        <w:rPr>
+          <w:rFonts w:hint="eastAsia"/>
+          <w:sz w:val="28"/>
+          <w:szCs w:val="28"/>
+        </w:rPr>
+      </w:pPr>
+      <w:r>
+        <w:rPr>
+          <w:rFonts w:hint="eastAsia"/>
+          <w:sz w:val="28"/>
+          <w:szCs w:val="28"/>
+        </w:rPr>
+        <w:t>随着社会的发展，</w:t>
+      </w:r>
+      <w:r>
+        <w:rPr>
+          <w:rFonts w:hint="eastAsia"/>
+          <w:sz w:val="28"/>
+          <w:szCs w:val="28"/>
+        </w:rPr>
+        <w:t>对人的素质、学历的需求越来越高，以及就业压力的增加，考研成为很多人的选择。近几年来，考研人数逐渐增加，考研竞争压力越来越大，因此考研</w:t>
+      </w:r>
+      <w:r>
+        <w:rPr>
+          <w:rFonts w:hint="eastAsia"/>
+          <w:sz w:val="28"/>
+          <w:szCs w:val="28"/>
+        </w:rPr>
+        <w:t>辅导</w:t>
+      </w:r>
+      <w:r>
+        <w:rPr>
+          <w:rFonts w:hint="eastAsia"/>
+          <w:sz w:val="28"/>
+          <w:szCs w:val="28"/>
+        </w:rPr>
+        <w:t>的需求也越来越高。</w:t>
+      </w:r>
+      <w:r>
+        <w:rPr>
+          <w:rFonts w:hint="eastAsia"/>
+          <w:sz w:val="28"/>
+          <w:szCs w:val="28"/>
+        </w:rPr>
+        <w:t>目前存在的</w:t>
+      </w:r>
+      <w:r>
+        <w:rPr>
+          <w:rFonts w:hint="eastAsia"/>
+          <w:sz w:val="28"/>
+          <w:szCs w:val="28"/>
+        </w:rPr>
+        <w:t>主要问题是</w:t>
+      </w:r>
+      <w:r>
+        <w:rPr>
+          <w:rFonts w:hint="eastAsia"/>
+          <w:sz w:val="28"/>
+          <w:szCs w:val="28"/>
+        </w:rPr>
+        <w:t>考研</w:t>
+      </w:r>
+      <w:r>
+        <w:rPr>
+          <w:rFonts w:hint="eastAsia"/>
+          <w:sz w:val="28"/>
+          <w:szCs w:val="28"/>
+        </w:rPr>
+        <w:t>培训机构花销较高、</w:t>
+      </w:r>
+      <w:r>
+        <w:rPr>
+          <w:rFonts w:hint="eastAsia"/>
+          <w:sz w:val="28"/>
+          <w:szCs w:val="28"/>
+        </w:rPr>
+        <w:t>考研网站信息单一</w:t>
+      </w:r>
+      <w:r>
+        <w:rPr>
+          <w:rFonts w:hint="eastAsia"/>
+          <w:sz w:val="28"/>
+          <w:szCs w:val="28"/>
+        </w:rPr>
+        <w:t>、学生没有明确计划等，</w:t>
+      </w:r>
+      <w:r>
+        <w:rPr>
+          <w:rFonts w:hint="eastAsia"/>
+          <w:sz w:val="28"/>
+          <w:szCs w:val="28"/>
+        </w:rPr>
+        <w:t>因此借助网络的便利，可以实现一款软件</w:t>
+      </w:r>
+      <w:r>
+        <w:rPr>
+          <w:rFonts w:hint="eastAsia"/>
+          <w:sz w:val="28"/>
+          <w:szCs w:val="28"/>
+        </w:rPr>
+        <w:t>来</w:t>
+      </w:r>
+      <w:r>
+        <w:rPr>
+          <w:rFonts w:hint="eastAsia"/>
+          <w:sz w:val="28"/>
+          <w:szCs w:val="28"/>
+        </w:rPr>
+        <w:t>满足大学生对考研的</w:t>
+      </w:r>
       <w:bookmarkStart w:id="0" w:name="_GoBack"/>
       <w:bookmarkEnd w:id="0"/>
+      <w:r>
+        <w:rPr>
+          <w:rFonts w:hint="eastAsia"/>
+          <w:sz w:val="28"/>
+          <w:szCs w:val="28"/>
+        </w:rPr>
+        <w:t>需求。</w:t>
+      </w:r>
     </w:p>
     <w:p>
       <w:pPr>
@@ -393,6 +515,7 @@
           <w:sz w:val="28"/>
           <w:szCs w:val="28"/>
         </w:rPr>
+        <w:lastRenderedPageBreak/>
         <w:t>管理员功能：</w:t>
       </w:r>
       <w:r>
@@ -594,7 +717,6 @@
           <w:sz w:val="28"/>
           <w:szCs w:val="28"/>
         </w:rPr>
-        <w:lastRenderedPageBreak/>
         <w:t>2018</w:t>
       </w:r>
       <w:r>
@@ -845,7 +967,7 @@
 </file>
 
 <file path=word/numbering.xml><?xml version="1.0" encoding="utf-8"?>
-<w:numbering xmlns:wpc="http://schemas.microsoft.com/office/word/2010/wordprocessingCanvas" xmlns:cx="http://schemas.microsoft.com/office/drawing/2014/chartex" xmlns:mc="http://schemas.openxmlformats.org/markup-compatibility/2006" xmlns:o="urn:schemas-microsoft-com:office:office" xmlns:r="http://schemas.openxmlformats.org/officeDocument/2006/relationships" xmlns:m="http://schemas.openxmlformats.org/officeDocument/2006/math" xmlns:v="urn:schemas-microsoft-com:vml" xmlns:wp14="http://schemas.microsoft.com/office/word/2010/wordprocessingDrawing" xmlns:wp="http://schemas.openxmlformats.org/drawingml/2006/wordprocessingDrawing" xmlns:w10="urn:schemas-microsoft-com:office:word" xmlns:w="http://schemas.openxmlformats.org/wordprocessingml/2006/main" xmlns:w14="http://schemas.microsoft.com/office/word/2010/wordml" xmlns:w15="http://schemas.microsoft.com/office/word/2012/wordml" xmlns:w16se="http://schemas.microsoft.com/office/word/2015/wordml/symex" xmlns:wpg="http://schemas.microsoft.com/office/word/2010/wordprocessingGroup" xmlns:wpi="http://schemas.microsoft.com/office/word/2010/wordprocessingInk" xmlns:wne="http://schemas.microsoft.com/office/word/2006/wordml" xmlns:wps="http://schemas.microsoft.com/office/word/2010/wordprocessingShape" mc:Ignorable="w14 w15 w16se wp14">
+<w:numbering xmlns:wpc="http://schemas.microsoft.com/office/word/2010/wordprocessingCanvas" xmlns:cx="http://schemas.microsoft.com/office/drawing/2014/chartex" xmlns:cx1="http://schemas.microsoft.com/office/drawing/2015/9/8/chartex" xmlns:cx2="http://schemas.microsoft.com/office/drawing/2015/10/21/chartex" xmlns:cx3="http://schemas.microsoft.com/office/drawing/2016/5/9/chartex" xmlns:cx4="http://schemas.microsoft.com/office/drawing/2016/5/10/chartex" xmlns:cx5="http://schemas.microsoft.com/office/drawing/2016/5/11/chartex" xmlns:cx6="http://schemas.microsoft.com/office/drawing/2016/5/12/chartex" xmlns:cx7="http://schemas.microsoft.com/office/drawing/2016/5/13/chartex" xmlns:cx8="http://schemas.microsoft.com/office/drawing/2016/5/14/chartex" xmlns:mc="http://schemas.openxmlformats.org/markup-compatibility/2006" xmlns:aink="http://schemas.microsoft.com/office/drawing/2016/ink" xmlns:am3d="http://schemas.microsoft.com/office/drawing/2017/model3d" xmlns:o="urn:schemas-microsoft-com:office:office" xmlns:r="http://schemas.openxmlformats.org/officeDocument/2006/relationships" xmlns:m="http://schemas.openxmlformats.org/officeDocument/2006/math" xmlns:v="urn:schemas-microsoft-com:vml" xmlns:wp14="http://schemas.microsoft.com/office/word/2010/wordprocessingDrawing" xmlns:wp="http://schemas.openxmlformats.org/drawingml/2006/wordprocessingDrawing" xmlns:w10="urn:schemas-microsoft-com:office:word" xmlns:w="http://schemas.openxmlformats.org/wordprocessingml/2006/main" xmlns:w14="http://schemas.microsoft.com/office/word/2010/wordml" xmlns:w15="http://schemas.microsoft.com/office/word/2012/wordml" xmlns:w16cid="http://schemas.microsoft.com/office/word/2016/wordml/cid" xmlns:w16se="http://schemas.microsoft.com/office/word/2015/wordml/symex" xmlns:wpg="http://schemas.microsoft.com/office/word/2010/wordprocessingGroup" xmlns:wpi="http://schemas.microsoft.com/office/word/2010/wordprocessingInk" xmlns:wne="http://schemas.microsoft.com/office/word/2006/wordml" xmlns:wps="http://schemas.microsoft.com/office/word/2010/wordprocessingShape" mc:Ignorable="w14 w15 w16se w16cid wp14">
   <w:abstractNum w:abstractNumId="0" w15:restartNumberingAfterBreak="0">
     <w:nsid w:val="09012CD3"/>
     <w:multiLevelType w:val="multilevel"/>
@@ -966,7 +1088,7 @@
 </file>
 
 <file path=word/styles.xml><?xml version="1.0" encoding="utf-8"?>
-<w:styles xmlns:mc="http://schemas.openxmlformats.org/markup-compatibility/2006" xmlns:r="http://schemas.openxmlformats.org/officeDocument/2006/relationships" xmlns:w="http://schemas.openxmlformats.org/wordprocessingml/2006/main" xmlns:w14="http://schemas.microsoft.com/office/word/2010/wordml" xmlns:w15="http://schemas.microsoft.com/office/word/2012/wordml" xmlns:w16se="http://schemas.microsoft.com/office/word/2015/wordml/symex" mc:Ignorable="w14 w15 w16se">
+<w:styles xmlns:mc="http://schemas.openxmlformats.org/markup-compatibility/2006" xmlns:r="http://schemas.openxmlformats.org/officeDocument/2006/relationships" xmlns:w="http://schemas.openxmlformats.org/wordprocessingml/2006/main" xmlns:w14="http://schemas.microsoft.com/office/word/2010/wordml" xmlns:w15="http://schemas.microsoft.com/office/word/2012/wordml" xmlns:w16cid="http://schemas.microsoft.com/office/word/2016/wordml/cid" xmlns:w16se="http://schemas.microsoft.com/office/word/2015/wordml/symex" mc:Ignorable="w14 w15 w16se w16cid">
   <w:docDefaults>
     <w:rPrDefault>
       <w:rPr>
@@ -976,7 +1098,7 @@
     </w:rPrDefault>
     <w:pPrDefault/>
   </w:docDefaults>
-  <w:latentStyles w:defLockedState="0" w:defUIPriority="99" w:defSemiHidden="0" w:defUnhideWhenUsed="0" w:defQFormat="0" w:count="371">
+  <w:latentStyles w:defLockedState="0" w:defUIPriority="99" w:defSemiHidden="0" w:defUnhideWhenUsed="0" w:defQFormat="0" w:count="376">
     <w:lsdException w:name="Normal" w:uiPriority="0" w:qFormat="1"/>
     <w:lsdException w:name="heading 1" w:uiPriority="9" w:qFormat="1"/>
     <w:lsdException w:name="heading 2" w:semiHidden="1" w:uiPriority="9" w:unhideWhenUsed="1" w:qFormat="1"/>
@@ -1082,7 +1204,6 @@
     <w:lsdException w:name="HTML Sample" w:semiHidden="1" w:unhideWhenUsed="1"/>
     <w:lsdException w:name="HTML Typewriter" w:semiHidden="1" w:unhideWhenUsed="1"/>
     <w:lsdException w:name="HTML Variable" w:semiHidden="1" w:unhideWhenUsed="1"/>
-    <w:lsdException w:name="Normal Table" w:semiHidden="1" w:unhideWhenUsed="1"/>
     <w:lsdException w:name="annotation subject" w:semiHidden="1" w:unhideWhenUsed="1"/>
     <w:lsdException w:name="No List" w:semiHidden="1" w:unhideWhenUsed="1"/>
     <w:lsdException w:name="Outline List 1" w:semiHidden="1" w:unhideWhenUsed="1"/>
@@ -1125,11 +1246,8 @@
     <w:lsdException w:name="Table Contemporary" w:semiHidden="1" w:unhideWhenUsed="1"/>
     <w:lsdException w:name="Table Elegant" w:semiHidden="1" w:unhideWhenUsed="1"/>
     <w:lsdException w:name="Table Professional" w:semiHidden="1" w:unhideWhenUsed="1"/>
-    <w:lsdException w:name="Table Subtle 1" w:semiHidden="1" w:unhideWhenUsed="1"/>
     <w:lsdException w:name="Table Subtle 2" w:semiHidden="1" w:unhideWhenUsed="1"/>
     <w:lsdException w:name="Table Web 1" w:semiHidden="1" w:unhideWhenUsed="1"/>
-    <w:lsdException w:name="Table Web 2" w:semiHidden="1" w:unhideWhenUsed="1"/>
-    <w:lsdException w:name="Table Web 3" w:semiHidden="1" w:unhideWhenUsed="1"/>
     <w:lsdException w:name="Balloon Text" w:semiHidden="1" w:unhideWhenUsed="1"/>
     <w:lsdException w:name="Table Grid" w:uiPriority="59"/>
     <w:lsdException w:name="Table Theme" w:semiHidden="1" w:unhideWhenUsed="1"/>
@@ -1345,6 +1463,11 @@
     <w:lsdException w:name="List Table 5 Dark Accent 6" w:uiPriority="50"/>
     <w:lsdException w:name="List Table 6 Colorful Accent 6" w:uiPriority="51"/>
     <w:lsdException w:name="List Table 7 Colorful Accent 6" w:uiPriority="52"/>
+    <w:lsdException w:name="Mention" w:semiHidden="1" w:unhideWhenUsed="1"/>
+    <w:lsdException w:name="Smart Hyperlink" w:semiHidden="1" w:unhideWhenUsed="1"/>
+    <w:lsdException w:name="Hashtag" w:semiHidden="1" w:unhideWhenUsed="1"/>
+    <w:lsdException w:name="Unresolved Mention" w:semiHidden="1" w:unhideWhenUsed="1"/>
+    <w:lsdException w:name="Smart Link" w:semiHidden="1" w:unhideWhenUsed="1"/>
   </w:latentStyles>
   <w:style w:type="paragraph" w:default="1" w:styleId="a">
     <w:name w:val="Normal"/>

--- a/2.启动过程/2.12-项目章程(郜瑞雪+李爽).docx
+++ b/2.启动过程/2.12-项目章程(郜瑞雪+李爽).docx
@@ -1,6 +1,6 @@
 
 <file path=word/document.xml><?xml version="1.0" encoding="utf-8"?>
-<w:document xmlns:wpc="http://schemas.microsoft.com/office/word/2010/wordprocessingCanvas" xmlns:cx="http://schemas.microsoft.com/office/drawing/2014/chartex" xmlns:cx1="http://schemas.microsoft.com/office/drawing/2015/9/8/chartex" xmlns:cx2="http://schemas.microsoft.com/office/drawing/2015/10/21/chartex" xmlns:cx3="http://schemas.microsoft.com/office/drawing/2016/5/9/chartex" xmlns:cx4="http://schemas.microsoft.com/office/drawing/2016/5/10/chartex" xmlns:cx5="http://schemas.microsoft.com/office/drawing/2016/5/11/chartex" xmlns:cx6="http://schemas.microsoft.com/office/drawing/2016/5/12/chartex" xmlns:cx7="http://schemas.microsoft.com/office/drawing/2016/5/13/chartex" xmlns:cx8="http://schemas.microsoft.com/office/drawing/2016/5/14/chartex" xmlns:mc="http://schemas.openxmlformats.org/markup-compatibility/2006" xmlns:aink="http://schemas.microsoft.com/office/drawing/2016/ink" xmlns:am3d="http://schemas.microsoft.com/office/drawing/2017/model3d" xmlns:o="urn:schemas-microsoft-com:office:office" xmlns:r="http://schemas.openxmlformats.org/officeDocument/2006/relationships" xmlns:m="http://schemas.openxmlformats.org/officeDocument/2006/math" xmlns:v="urn:schemas-microsoft-com:vml" xmlns:wp14="http://schemas.microsoft.com/office/word/2010/wordprocessingDrawing" xmlns:wp="http://schemas.openxmlformats.org/drawingml/2006/wordprocessingDrawing" xmlns:w10="urn:schemas-microsoft-com:office:word" xmlns:w="http://schemas.openxmlformats.org/wordprocessingml/2006/main" xmlns:w14="http://schemas.microsoft.com/office/word/2010/wordml" xmlns:w15="http://schemas.microsoft.com/office/word/2012/wordml" xmlns:w16cid="http://schemas.microsoft.com/office/word/2016/wordml/cid" xmlns:w16se="http://schemas.microsoft.com/office/word/2015/wordml/symex" xmlns:wpg="http://schemas.microsoft.com/office/word/2010/wordprocessingGroup" xmlns:wpi="http://schemas.microsoft.com/office/word/2010/wordprocessingInk" xmlns:wne="http://schemas.microsoft.com/office/word/2006/wordml" xmlns:wps="http://schemas.microsoft.com/office/word/2010/wordprocessingShape" mc:Ignorable="w14 w15 w16se w16cid wp14">
+<w:document xmlns:wpc="http://schemas.microsoft.com/office/word/2010/wordprocessingCanvas" xmlns:cx="http://schemas.microsoft.com/office/drawing/2014/chartex" xmlns:mc="http://schemas.openxmlformats.org/markup-compatibility/2006" xmlns:o="urn:schemas-microsoft-com:office:office" xmlns:r="http://schemas.openxmlformats.org/officeDocument/2006/relationships" xmlns:m="http://schemas.openxmlformats.org/officeDocument/2006/math" xmlns:v="urn:schemas-microsoft-com:vml" xmlns:wp14="http://schemas.microsoft.com/office/word/2010/wordprocessingDrawing" xmlns:wp="http://schemas.openxmlformats.org/drawingml/2006/wordprocessingDrawing" xmlns:w10="urn:schemas-microsoft-com:office:word" xmlns:w="http://schemas.openxmlformats.org/wordprocessingml/2006/main" xmlns:w14="http://schemas.microsoft.com/office/word/2010/wordml" xmlns:w15="http://schemas.microsoft.com/office/word/2012/wordml" xmlns:w16se="http://schemas.microsoft.com/office/word/2015/wordml/symex" xmlns:wpg="http://schemas.microsoft.com/office/word/2010/wordprocessingGroup" xmlns:wpi="http://schemas.microsoft.com/office/word/2010/wordprocessingInk" xmlns:wne="http://schemas.microsoft.com/office/word/2006/wordml" xmlns:wps="http://schemas.microsoft.com/office/word/2010/wordprocessingShape" mc:Ignorable="w14 w15 w16se wp14">
   <w:body>
     <w:p>
       <w:pPr>
@@ -107,8 +107,10 @@
           <w:sz w:val="28"/>
           <w:szCs w:val="28"/>
         </w:rPr>
-        <w:t>李爽</w:t>
-      </w:r>
+        <w:t>裴雨萌</w:t>
+      </w:r>
+      <w:bookmarkStart w:id="0" w:name="_GoBack"/>
+      <w:bookmarkEnd w:id="0"/>
     </w:p>
     <w:p>
       <w:pPr>
@@ -138,7 +140,6 @@
       <w:pPr>
         <w:ind w:left="420" w:firstLine="420"/>
         <w:rPr>
-          <w:rFonts w:hint="eastAsia"/>
           <w:sz w:val="28"/>
           <w:szCs w:val="28"/>
         </w:rPr>
@@ -205,23 +206,7 @@
           <w:sz w:val="28"/>
           <w:szCs w:val="28"/>
         </w:rPr>
-        <w:t>培训机构花销较高、</w:t>
-      </w:r>
-      <w:r>
-        <w:rPr>
-          <w:rFonts w:hint="eastAsia"/>
-          <w:sz w:val="28"/>
-          <w:szCs w:val="28"/>
-        </w:rPr>
-        <w:t>考研网站信息单一</w:t>
-      </w:r>
-      <w:r>
-        <w:rPr>
-          <w:rFonts w:hint="eastAsia"/>
-          <w:sz w:val="28"/>
-          <w:szCs w:val="28"/>
-        </w:rPr>
-        <w:t>、学生没有明确计划等，</w:t>
+        <w:t>培训机构花销较高、考研网站信息单一、学生没有明确计划等，</w:t>
       </w:r>
       <w:r>
         <w:rPr>
@@ -245,17 +230,7 @@
           <w:sz w:val="28"/>
           <w:szCs w:val="28"/>
         </w:rPr>
-        <w:t>满足大学生对考研的</w:t>
-      </w:r>
-      <w:bookmarkStart w:id="0" w:name="_GoBack"/>
-      <w:bookmarkEnd w:id="0"/>
-      <w:r>
-        <w:rPr>
-          <w:rFonts w:hint="eastAsia"/>
-          <w:sz w:val="28"/>
-          <w:szCs w:val="28"/>
-        </w:rPr>
-        <w:t>需求。</w:t>
+        <w:t>满足大学生对考研的需求。</w:t>
       </w:r>
     </w:p>
     <w:p>
@@ -585,11 +560,70 @@
     </w:p>
     <w:p>
       <w:pPr>
-        <w:pStyle w:val="a4"/>
+        <w:ind w:leftChars="200" w:left="420"/>
+        <w:rPr>
+          <w:sz w:val="28"/>
+          <w:szCs w:val="28"/>
+        </w:rPr>
+      </w:pPr>
+      <w:r>
+        <w:rPr>
+          <w:rFonts w:hint="eastAsia"/>
+          <w:sz w:val="28"/>
+          <w:szCs w:val="28"/>
+        </w:rPr>
+        <w:t>2020</w:t>
+      </w:r>
+      <w:r>
+        <w:rPr>
+          <w:rFonts w:hint="eastAsia"/>
+          <w:sz w:val="28"/>
+          <w:szCs w:val="28"/>
+        </w:rPr>
+        <w:t>．</w:t>
+      </w:r>
+      <w:r>
+        <w:rPr>
+          <w:rFonts w:hint="eastAsia"/>
+          <w:sz w:val="28"/>
+          <w:szCs w:val="28"/>
+        </w:rPr>
+        <w:t>3</w:t>
+      </w:r>
+      <w:r>
+        <w:rPr>
+          <w:rFonts w:hint="eastAsia"/>
+          <w:sz w:val="28"/>
+          <w:szCs w:val="28"/>
+        </w:rPr>
+        <w:t>月</w:t>
+      </w:r>
+      <w:r>
+        <w:rPr>
+          <w:rFonts w:hint="eastAsia"/>
+          <w:sz w:val="28"/>
+          <w:szCs w:val="28"/>
+        </w:rPr>
+        <w:t>:</w:t>
+      </w:r>
+      <w:r>
+        <w:rPr>
+          <w:rFonts w:hint="eastAsia"/>
+          <w:sz w:val="28"/>
+          <w:szCs w:val="28"/>
+        </w:rPr>
+        <w:t>组建核心团队和合作模式、确定产品定位和第一版产品范围；</w:t>
+      </w:r>
+    </w:p>
+    <w:p>
+      <w:pPr>
+        <w:pStyle w:val="a4"/>
+        <w:widowControl w:val="0"/>
         <w:numPr>
-          <w:ilvl w:val="1"/>
-          <w:numId w:val="1"/>
+          <w:ilvl w:val="0"/>
+          <w:numId w:val="2"/>
         </w:numPr>
+        <w:spacing w:line="240" w:lineRule="auto"/>
         <w:ind w:firstLineChars="0"/>
         <w:rPr>
           <w:sz w:val="28"/>
@@ -602,7 +636,192 @@
           <w:sz w:val="28"/>
           <w:szCs w:val="28"/>
         </w:rPr>
-        <w:t>2018</w:t>
+        <w:t>3.10</w:t>
+      </w:r>
+      <w:r>
+        <w:rPr>
+          <w:rFonts w:hint="eastAsia"/>
+          <w:sz w:val="28"/>
+          <w:szCs w:val="28"/>
+        </w:rPr>
+        <w:t>前核心团队沟通两次，确定合作模式和分工；</w:t>
+      </w:r>
+    </w:p>
+    <w:p>
+      <w:pPr>
+        <w:pStyle w:val="a4"/>
+        <w:widowControl w:val="0"/>
+        <w:numPr>
+          <w:ilvl w:val="0"/>
+          <w:numId w:val="2"/>
+        </w:numPr>
+        <w:spacing w:line="240" w:lineRule="auto"/>
+        <w:ind w:firstLineChars="0"/>
+        <w:rPr>
+          <w:sz w:val="28"/>
+          <w:szCs w:val="28"/>
+        </w:rPr>
+      </w:pPr>
+      <w:r>
+        <w:rPr>
+          <w:rFonts w:hint="eastAsia"/>
+          <w:sz w:val="28"/>
+          <w:szCs w:val="28"/>
+        </w:rPr>
+        <w:t>3.15</w:t>
+      </w:r>
+      <w:r>
+        <w:rPr>
+          <w:rFonts w:hint="eastAsia"/>
+          <w:sz w:val="28"/>
+          <w:szCs w:val="28"/>
+        </w:rPr>
+        <w:t>前确定产品定位；</w:t>
+      </w:r>
+    </w:p>
+    <w:p>
+      <w:pPr>
+        <w:pStyle w:val="a4"/>
+        <w:widowControl w:val="0"/>
+        <w:numPr>
+          <w:ilvl w:val="0"/>
+          <w:numId w:val="2"/>
+        </w:numPr>
+        <w:spacing w:line="240" w:lineRule="auto"/>
+        <w:ind w:firstLineChars="0"/>
+        <w:rPr>
+          <w:sz w:val="28"/>
+          <w:szCs w:val="28"/>
+        </w:rPr>
+      </w:pPr>
+      <w:r>
+        <w:rPr>
+          <w:rFonts w:hint="eastAsia"/>
+          <w:sz w:val="28"/>
+          <w:szCs w:val="28"/>
+        </w:rPr>
+        <w:t>3.20</w:t>
+      </w:r>
+      <w:r>
+        <w:rPr>
+          <w:rFonts w:hint="eastAsia"/>
+          <w:sz w:val="28"/>
+          <w:szCs w:val="28"/>
+        </w:rPr>
+        <w:t>前完成第一版界面原型；</w:t>
+      </w:r>
+    </w:p>
+    <w:p>
+      <w:pPr>
+        <w:pStyle w:val="a4"/>
+        <w:widowControl w:val="0"/>
+        <w:numPr>
+          <w:ilvl w:val="0"/>
+          <w:numId w:val="2"/>
+        </w:numPr>
+        <w:spacing w:line="240" w:lineRule="auto"/>
+        <w:ind w:firstLineChars="0"/>
+        <w:rPr>
+          <w:sz w:val="28"/>
+          <w:szCs w:val="28"/>
+        </w:rPr>
+      </w:pPr>
+      <w:r>
+        <w:rPr>
+          <w:rFonts w:hint="eastAsia"/>
+          <w:sz w:val="28"/>
+          <w:szCs w:val="28"/>
+        </w:rPr>
+        <w:t>3.25</w:t>
+      </w:r>
+      <w:r>
+        <w:rPr>
+          <w:rFonts w:hint="eastAsia"/>
+          <w:sz w:val="28"/>
+          <w:szCs w:val="28"/>
+        </w:rPr>
+        <w:t>前确定第一版产品范围；</w:t>
+      </w:r>
+    </w:p>
+    <w:p>
+      <w:pPr>
+        <w:pStyle w:val="a4"/>
+        <w:widowControl w:val="0"/>
+        <w:numPr>
+          <w:ilvl w:val="0"/>
+          <w:numId w:val="2"/>
+        </w:numPr>
+        <w:spacing w:line="240" w:lineRule="auto"/>
+        <w:ind w:firstLineChars="0"/>
+        <w:rPr>
+          <w:sz w:val="28"/>
+          <w:szCs w:val="28"/>
+        </w:rPr>
+      </w:pPr>
+      <w:r>
+        <w:rPr>
+          <w:rFonts w:hint="eastAsia"/>
+          <w:sz w:val="28"/>
+          <w:szCs w:val="28"/>
+        </w:rPr>
+        <w:t>3.27</w:t>
+      </w:r>
+      <w:r>
+        <w:rPr>
+          <w:rFonts w:hint="eastAsia"/>
+          <w:sz w:val="28"/>
+          <w:szCs w:val="28"/>
+        </w:rPr>
+        <w:t>前完成主要技术点研究；</w:t>
+      </w:r>
+    </w:p>
+    <w:p>
+      <w:pPr>
+        <w:pStyle w:val="a4"/>
+        <w:widowControl w:val="0"/>
+        <w:numPr>
+          <w:ilvl w:val="0"/>
+          <w:numId w:val="2"/>
+        </w:numPr>
+        <w:spacing w:line="240" w:lineRule="auto"/>
+        <w:ind w:firstLineChars="0"/>
+        <w:rPr>
+          <w:sz w:val="28"/>
+          <w:szCs w:val="28"/>
+        </w:rPr>
+      </w:pPr>
+      <w:r>
+        <w:rPr>
+          <w:rFonts w:hint="eastAsia"/>
+          <w:sz w:val="28"/>
+          <w:szCs w:val="28"/>
+        </w:rPr>
+        <w:t>3.31</w:t>
+      </w:r>
+      <w:r>
+        <w:rPr>
+          <w:rFonts w:hint="eastAsia"/>
+          <w:sz w:val="28"/>
+          <w:szCs w:val="28"/>
+        </w:rPr>
+        <w:t>前确定下一阶段任务的细化安排；</w:t>
+      </w:r>
+    </w:p>
+    <w:p>
+      <w:pPr>
+        <w:ind w:firstLine="420"/>
+        <w:rPr>
+          <w:sz w:val="28"/>
+          <w:szCs w:val="28"/>
+        </w:rPr>
+      </w:pPr>
+      <w:r>
+        <w:rPr>
+          <w:rFonts w:hint="eastAsia"/>
+          <w:sz w:val="28"/>
+          <w:szCs w:val="28"/>
+        </w:rPr>
+        <w:t>2020</w:t>
       </w:r>
       <w:r>
         <w:rPr>
@@ -618,53 +837,39 @@
           <w:sz w:val="28"/>
           <w:szCs w:val="28"/>
         </w:rPr>
-        <w:t>9</w:t>
-      </w:r>
-      <w:r>
-        <w:rPr>
-          <w:rFonts w:hint="eastAsia"/>
-          <w:sz w:val="28"/>
-          <w:szCs w:val="28"/>
-        </w:rPr>
-        <w:t>月</w:t>
-      </w:r>
-      <w:r>
-        <w:rPr>
-          <w:rFonts w:hint="eastAsia"/>
-          <w:sz w:val="28"/>
-          <w:szCs w:val="28"/>
-        </w:rPr>
-        <w:t>:</w:t>
-      </w:r>
-      <w:r>
-        <w:rPr>
-          <w:rFonts w:hint="eastAsia"/>
-          <w:sz w:val="28"/>
-          <w:szCs w:val="28"/>
-        </w:rPr>
-        <w:t>组建核心团队和合作模式、确定产品定位和第一版产品范围；</w:t>
-      </w:r>
-    </w:p>
-    <w:p>
-      <w:pPr>
-        <w:pStyle w:val="a4"/>
-        <w:numPr>
-          <w:ilvl w:val="1"/>
-          <w:numId w:val="1"/>
-        </w:numPr>
-        <w:ind w:firstLineChars="0"/>
-        <w:rPr>
-          <w:sz w:val="28"/>
-          <w:szCs w:val="28"/>
-        </w:rPr>
-      </w:pPr>
-      <w:r>
-        <w:rPr>
-          <w:rFonts w:hint="eastAsia"/>
-          <w:sz w:val="28"/>
-          <w:szCs w:val="28"/>
-        </w:rPr>
-        <w:t>2018</w:t>
+        <w:t>4</w:t>
+      </w:r>
+      <w:r>
+        <w:rPr>
+          <w:rFonts w:hint="eastAsia"/>
+          <w:sz w:val="28"/>
+          <w:szCs w:val="28"/>
+        </w:rPr>
+        <w:t>月：产品的需求细化、产品设计细化；</w:t>
+      </w:r>
+      <w:r>
+        <w:rPr>
+          <w:sz w:val="28"/>
+          <w:szCs w:val="28"/>
+        </w:rPr>
+        <w:t xml:space="preserve"> </w:t>
+      </w:r>
+    </w:p>
+    <w:p>
+      <w:pPr>
+        <w:ind w:leftChars="200" w:left="420"/>
+        <w:rPr>
+          <w:sz w:val="28"/>
+          <w:szCs w:val="28"/>
+        </w:rPr>
+      </w:pPr>
+      <w:r>
+        <w:rPr>
+          <w:rFonts w:hint="eastAsia"/>
+          <w:sz w:val="28"/>
+          <w:szCs w:val="28"/>
+        </w:rPr>
+        <w:t>2020</w:t>
       </w:r>
       <w:r>
         <w:rPr>
@@ -680,44 +885,32 @@
           <w:sz w:val="28"/>
           <w:szCs w:val="28"/>
         </w:rPr>
-        <w:t>10</w:t>
-      </w:r>
-      <w:r>
-        <w:rPr>
-          <w:rFonts w:hint="eastAsia"/>
-          <w:sz w:val="28"/>
-          <w:szCs w:val="28"/>
-        </w:rPr>
-        <w:t>月：产品的需求细化、产品设计细化；</w:t>
-      </w:r>
-      <w:r>
-        <w:rPr>
-          <w:sz w:val="28"/>
-          <w:szCs w:val="28"/>
-        </w:rPr>
-        <w:t xml:space="preserve"> </w:t>
-      </w:r>
-    </w:p>
-    <w:p>
-      <w:pPr>
-        <w:pStyle w:val="a4"/>
-        <w:numPr>
-          <w:ilvl w:val="1"/>
-          <w:numId w:val="1"/>
-        </w:numPr>
-        <w:ind w:firstLineChars="0"/>
-        <w:rPr>
-          <w:sz w:val="28"/>
-          <w:szCs w:val="28"/>
-        </w:rPr>
-      </w:pPr>
-      <w:r>
-        <w:rPr>
-          <w:rFonts w:hint="eastAsia"/>
-          <w:sz w:val="28"/>
-          <w:szCs w:val="28"/>
-        </w:rPr>
-        <w:t>2018</w:t>
+        <w:t>5-6</w:t>
+      </w:r>
+      <w:r>
+        <w:rPr>
+          <w:rFonts w:hint="eastAsia"/>
+          <w:sz w:val="28"/>
+          <w:szCs w:val="28"/>
+        </w:rPr>
+        <w:t>月：组建网站建设团队，进入建设期；</w:t>
+      </w:r>
+    </w:p>
+    <w:p>
+      <w:pPr>
+        <w:ind w:leftChars="200" w:left="420"/>
+        <w:rPr>
+          <w:sz w:val="28"/>
+          <w:szCs w:val="28"/>
+        </w:rPr>
+      </w:pPr>
+      <w:r>
+        <w:rPr>
+          <w:rFonts w:hint="eastAsia"/>
+          <w:sz w:val="28"/>
+          <w:szCs w:val="28"/>
+        </w:rPr>
+        <w:t>2020</w:t>
       </w:r>
       <w:r>
         <w:rPr>
@@ -733,77 +926,15 @@
           <w:sz w:val="28"/>
           <w:szCs w:val="28"/>
         </w:rPr>
-        <w:t>11</w:t>
-      </w:r>
-      <w:r>
-        <w:rPr>
-          <w:sz w:val="28"/>
-          <w:szCs w:val="28"/>
-        </w:rPr>
-        <w:t>—</w:t>
-      </w:r>
-      <w:r>
-        <w:rPr>
-          <w:rFonts w:hint="eastAsia"/>
-          <w:sz w:val="28"/>
-          <w:szCs w:val="28"/>
-        </w:rPr>
-        <w:t>12</w:t>
-      </w:r>
-      <w:r>
-        <w:rPr>
-          <w:rFonts w:hint="eastAsia"/>
-          <w:sz w:val="28"/>
-          <w:szCs w:val="28"/>
-        </w:rPr>
-        <w:t>月：组建网站建设团队，进入建设期；</w:t>
-      </w:r>
-    </w:p>
-    <w:p>
-      <w:pPr>
-        <w:pStyle w:val="a4"/>
-        <w:numPr>
-          <w:ilvl w:val="1"/>
-          <w:numId w:val="1"/>
-        </w:numPr>
-        <w:ind w:firstLineChars="0"/>
-        <w:rPr>
-          <w:b/>
-          <w:sz w:val="28"/>
-          <w:szCs w:val="28"/>
-        </w:rPr>
-      </w:pPr>
-      <w:r>
-        <w:rPr>
-          <w:rFonts w:hint="eastAsia"/>
-          <w:sz w:val="28"/>
-          <w:szCs w:val="28"/>
-        </w:rPr>
-        <w:t>2019</w:t>
-      </w:r>
-      <w:r>
-        <w:rPr>
-          <w:rFonts w:hint="eastAsia"/>
-          <w:sz w:val="28"/>
-          <w:szCs w:val="28"/>
-        </w:rPr>
-        <w:t>．</w:t>
-      </w:r>
-      <w:r>
-        <w:rPr>
-          <w:rFonts w:hint="eastAsia"/>
-          <w:sz w:val="28"/>
-          <w:szCs w:val="28"/>
-        </w:rPr>
-        <w:t>1-3</w:t>
-      </w:r>
-      <w:r>
-        <w:rPr>
-          <w:rFonts w:hint="eastAsia"/>
-          <w:sz w:val="28"/>
-          <w:szCs w:val="28"/>
-        </w:rPr>
-        <w:t>月：产品进入贝塔测试阶段（吸引尽可能广泛的学生进行测试）；</w:t>
+        <w:t>7-9</w:t>
+      </w:r>
+      <w:r>
+        <w:rPr>
+          <w:rFonts w:hint="eastAsia"/>
+          <w:sz w:val="28"/>
+          <w:szCs w:val="28"/>
+        </w:rPr>
+        <w:t>月：产品进入贝塔测试阶段（吸引尽可能广泛的商家和学生进行测试）；</w:t>
       </w:r>
     </w:p>
     <w:p>
@@ -967,7 +1098,7 @@
 </file>
 
 <file path=word/numbering.xml><?xml version="1.0" encoding="utf-8"?>
-<w:numbering xmlns:wpc="http://schemas.microsoft.com/office/word/2010/wordprocessingCanvas" xmlns:cx="http://schemas.microsoft.com/office/drawing/2014/chartex" xmlns:cx1="http://schemas.microsoft.com/office/drawing/2015/9/8/chartex" xmlns:cx2="http://schemas.microsoft.com/office/drawing/2015/10/21/chartex" xmlns:cx3="http://schemas.microsoft.com/office/drawing/2016/5/9/chartex" xmlns:cx4="http://schemas.microsoft.com/office/drawing/2016/5/10/chartex" xmlns:cx5="http://schemas.microsoft.com/office/drawing/2016/5/11/chartex" xmlns:cx6="http://schemas.microsoft.com/office/drawing/2016/5/12/chartex" xmlns:cx7="http://schemas.microsoft.com/office/drawing/2016/5/13/chartex" xmlns:cx8="http://schemas.microsoft.com/office/drawing/2016/5/14/chartex" xmlns:mc="http://schemas.openxmlformats.org/markup-compatibility/2006" xmlns:aink="http://schemas.microsoft.com/office/drawing/2016/ink" xmlns:am3d="http://schemas.microsoft.com/office/drawing/2017/model3d" xmlns:o="urn:schemas-microsoft-com:office:office" xmlns:r="http://schemas.openxmlformats.org/officeDocument/2006/relationships" xmlns:m="http://schemas.openxmlformats.org/officeDocument/2006/math" xmlns:v="urn:schemas-microsoft-com:vml" xmlns:wp14="http://schemas.microsoft.com/office/word/2010/wordprocessingDrawing" xmlns:wp="http://schemas.openxmlformats.org/drawingml/2006/wordprocessingDrawing" xmlns:w10="urn:schemas-microsoft-com:office:word" xmlns:w="http://schemas.openxmlformats.org/wordprocessingml/2006/main" xmlns:w14="http://schemas.microsoft.com/office/word/2010/wordml" xmlns:w15="http://schemas.microsoft.com/office/word/2012/wordml" xmlns:w16cid="http://schemas.microsoft.com/office/word/2016/wordml/cid" xmlns:w16se="http://schemas.microsoft.com/office/word/2015/wordml/symex" xmlns:wpg="http://schemas.microsoft.com/office/word/2010/wordprocessingGroup" xmlns:wpi="http://schemas.microsoft.com/office/word/2010/wordprocessingInk" xmlns:wne="http://schemas.microsoft.com/office/word/2006/wordml" xmlns:wps="http://schemas.microsoft.com/office/word/2010/wordprocessingShape" mc:Ignorable="w14 w15 w16se w16cid wp14">
+<w:numbering xmlns:wpc="http://schemas.microsoft.com/office/word/2010/wordprocessingCanvas" xmlns:cx="http://schemas.microsoft.com/office/drawing/2014/chartex" xmlns:mc="http://schemas.openxmlformats.org/markup-compatibility/2006" xmlns:o="urn:schemas-microsoft-com:office:office" xmlns:r="http://schemas.openxmlformats.org/officeDocument/2006/relationships" xmlns:m="http://schemas.openxmlformats.org/officeDocument/2006/math" xmlns:v="urn:schemas-microsoft-com:vml" xmlns:wp14="http://schemas.microsoft.com/office/word/2010/wordprocessingDrawing" xmlns:wp="http://schemas.openxmlformats.org/drawingml/2006/wordprocessingDrawing" xmlns:w10="urn:schemas-microsoft-com:office:word" xmlns:w="http://schemas.openxmlformats.org/wordprocessingml/2006/main" xmlns:w14="http://schemas.microsoft.com/office/word/2010/wordml" xmlns:w15="http://schemas.microsoft.com/office/word/2012/wordml" xmlns:w16se="http://schemas.microsoft.com/office/word/2015/wordml/symex" xmlns:wpg="http://schemas.microsoft.com/office/word/2010/wordprocessingGroup" xmlns:wpi="http://schemas.microsoft.com/office/word/2010/wordprocessingInk" xmlns:wne="http://schemas.microsoft.com/office/word/2006/wordml" xmlns:wps="http://schemas.microsoft.com/office/word/2010/wordprocessingShape" mc:Ignorable="w14 w15 w16se wp14">
   <w:abstractNum w:abstractNumId="0" w15:restartNumberingAfterBreak="0">
     <w:nsid w:val="09012CD3"/>
     <w:multiLevelType w:val="multilevel"/>
@@ -1081,14 +1212,130 @@
       </w:rPr>
     </w:lvl>
   </w:abstractNum>
+  <w:abstractNum w:abstractNumId="1" w15:restartNumberingAfterBreak="0">
+    <w:nsid w:val="43136C97"/>
+    <w:multiLevelType w:val="multilevel"/>
+    <w:tmpl w:val="FF76EAD2"/>
+    <w:lvl w:ilvl="0">
+      <w:start w:val="1"/>
+      <w:numFmt w:val="bullet"/>
+      <w:lvlText w:val=""/>
+      <w:lvlJc w:val="left"/>
+      <w:pPr>
+        <w:ind w:left="1261" w:hanging="420"/>
+      </w:pPr>
+      <w:rPr>
+        <w:rFonts w:ascii="Wingdings" w:hAnsi="Wingdings" w:hint="default"/>
+      </w:rPr>
+    </w:lvl>
+    <w:lvl w:ilvl="1">
+      <w:start w:val="1"/>
+      <w:numFmt w:val="bullet"/>
+      <w:lvlText w:val=""/>
+      <w:lvlJc w:val="left"/>
+      <w:pPr>
+        <w:ind w:left="1681" w:hanging="420"/>
+      </w:pPr>
+      <w:rPr>
+        <w:rFonts w:ascii="Wingdings" w:hAnsi="Wingdings" w:hint="default"/>
+      </w:rPr>
+    </w:lvl>
+    <w:lvl w:ilvl="2">
+      <w:start w:val="1"/>
+      <w:numFmt w:val="bullet"/>
+      <w:lvlText w:val=""/>
+      <w:lvlJc w:val="left"/>
+      <w:pPr>
+        <w:ind w:left="2101" w:hanging="420"/>
+      </w:pPr>
+      <w:rPr>
+        <w:rFonts w:ascii="Wingdings" w:hAnsi="Wingdings" w:hint="default"/>
+      </w:rPr>
+    </w:lvl>
+    <w:lvl w:ilvl="3">
+      <w:start w:val="1"/>
+      <w:numFmt w:val="bullet"/>
+      <w:lvlText w:val=""/>
+      <w:lvlJc w:val="left"/>
+      <w:pPr>
+        <w:ind w:left="2521" w:hanging="420"/>
+      </w:pPr>
+      <w:rPr>
+        <w:rFonts w:ascii="Wingdings" w:hAnsi="Wingdings" w:hint="default"/>
+      </w:rPr>
+    </w:lvl>
+    <w:lvl w:ilvl="4">
+      <w:start w:val="1"/>
+      <w:numFmt w:val="bullet"/>
+      <w:lvlText w:val=""/>
+      <w:lvlJc w:val="left"/>
+      <w:pPr>
+        <w:ind w:left="2941" w:hanging="420"/>
+      </w:pPr>
+      <w:rPr>
+        <w:rFonts w:ascii="Wingdings" w:hAnsi="Wingdings" w:hint="default"/>
+      </w:rPr>
+    </w:lvl>
+    <w:lvl w:ilvl="5">
+      <w:start w:val="1"/>
+      <w:numFmt w:val="bullet"/>
+      <w:lvlText w:val=""/>
+      <w:lvlJc w:val="left"/>
+      <w:pPr>
+        <w:ind w:left="3361" w:hanging="420"/>
+      </w:pPr>
+      <w:rPr>
+        <w:rFonts w:ascii="Wingdings" w:hAnsi="Wingdings" w:hint="default"/>
+      </w:rPr>
+    </w:lvl>
+    <w:lvl w:ilvl="6">
+      <w:start w:val="1"/>
+      <w:numFmt w:val="bullet"/>
+      <w:lvlText w:val=""/>
+      <w:lvlJc w:val="left"/>
+      <w:pPr>
+        <w:ind w:left="3781" w:hanging="420"/>
+      </w:pPr>
+      <w:rPr>
+        <w:rFonts w:ascii="Wingdings" w:hAnsi="Wingdings" w:hint="default"/>
+      </w:rPr>
+    </w:lvl>
+    <w:lvl w:ilvl="7">
+      <w:start w:val="1"/>
+      <w:numFmt w:val="bullet"/>
+      <w:lvlText w:val=""/>
+      <w:lvlJc w:val="left"/>
+      <w:pPr>
+        <w:ind w:left="4201" w:hanging="420"/>
+      </w:pPr>
+      <w:rPr>
+        <w:rFonts w:ascii="Wingdings" w:hAnsi="Wingdings" w:hint="default"/>
+      </w:rPr>
+    </w:lvl>
+    <w:lvl w:ilvl="8">
+      <w:start w:val="1"/>
+      <w:numFmt w:val="bullet"/>
+      <w:lvlText w:val=""/>
+      <w:lvlJc w:val="left"/>
+      <w:pPr>
+        <w:ind w:left="4621" w:hanging="420"/>
+      </w:pPr>
+      <w:rPr>
+        <w:rFonts w:ascii="Wingdings" w:hAnsi="Wingdings" w:hint="default"/>
+      </w:rPr>
+    </w:lvl>
+  </w:abstractNum>
   <w:num w:numId="1">
     <w:abstractNumId w:val="0"/>
+  </w:num>
+  <w:num w:numId="2">
+    <w:abstractNumId w:val="1"/>
   </w:num>
 </w:numbering>
 </file>
 
 <file path=word/styles.xml><?xml version="1.0" encoding="utf-8"?>
-<w:styles xmlns:mc="http://schemas.openxmlformats.org/markup-compatibility/2006" xmlns:r="http://schemas.openxmlformats.org/officeDocument/2006/relationships" xmlns:w="http://schemas.openxmlformats.org/wordprocessingml/2006/main" xmlns:w14="http://schemas.microsoft.com/office/word/2010/wordml" xmlns:w15="http://schemas.microsoft.com/office/word/2012/wordml" xmlns:w16cid="http://schemas.microsoft.com/office/word/2016/wordml/cid" xmlns:w16se="http://schemas.microsoft.com/office/word/2015/wordml/symex" mc:Ignorable="w14 w15 w16se w16cid">
+<w:styles xmlns:mc="http://schemas.openxmlformats.org/markup-compatibility/2006" xmlns:r="http://schemas.openxmlformats.org/officeDocument/2006/relationships" xmlns:w="http://schemas.openxmlformats.org/wordprocessingml/2006/main" xmlns:w14="http://schemas.microsoft.com/office/word/2010/wordml" xmlns:w15="http://schemas.microsoft.com/office/word/2012/wordml" xmlns:w16se="http://schemas.microsoft.com/office/word/2015/wordml/symex" mc:Ignorable="w14 w15 w16se">
   <w:docDefaults>
     <w:rPrDefault>
       <w:rPr>
@@ -1098,7 +1345,7 @@
     </w:rPrDefault>
     <w:pPrDefault/>
   </w:docDefaults>
-  <w:latentStyles w:defLockedState="0" w:defUIPriority="99" w:defSemiHidden="0" w:defUnhideWhenUsed="0" w:defQFormat="0" w:count="376">
+  <w:latentStyles w:defLockedState="0" w:defUIPriority="99" w:defSemiHidden="0" w:defUnhideWhenUsed="0" w:defQFormat="0" w:count="371">
     <w:lsdException w:name="Normal" w:uiPriority="0" w:qFormat="1"/>
     <w:lsdException w:name="heading 1" w:uiPriority="9" w:qFormat="1"/>
     <w:lsdException w:name="heading 2" w:semiHidden="1" w:uiPriority="9" w:unhideWhenUsed="1" w:qFormat="1"/>
@@ -1204,6 +1451,7 @@
     <w:lsdException w:name="HTML Sample" w:semiHidden="1" w:unhideWhenUsed="1"/>
     <w:lsdException w:name="HTML Typewriter" w:semiHidden="1" w:unhideWhenUsed="1"/>
     <w:lsdException w:name="HTML Variable" w:semiHidden="1" w:unhideWhenUsed="1"/>
+    <w:lsdException w:name="Normal Table" w:semiHidden="1" w:unhideWhenUsed="1"/>
     <w:lsdException w:name="annotation subject" w:semiHidden="1" w:unhideWhenUsed="1"/>
     <w:lsdException w:name="No List" w:semiHidden="1" w:unhideWhenUsed="1"/>
     <w:lsdException w:name="Outline List 1" w:semiHidden="1" w:unhideWhenUsed="1"/>
@@ -1246,8 +1494,11 @@
     <w:lsdException w:name="Table Contemporary" w:semiHidden="1" w:unhideWhenUsed="1"/>
     <w:lsdException w:name="Table Elegant" w:semiHidden="1" w:unhideWhenUsed="1"/>
     <w:lsdException w:name="Table Professional" w:semiHidden="1" w:unhideWhenUsed="1"/>
+    <w:lsdException w:name="Table Subtle 1" w:semiHidden="1" w:unhideWhenUsed="1"/>
     <w:lsdException w:name="Table Subtle 2" w:semiHidden="1" w:unhideWhenUsed="1"/>
     <w:lsdException w:name="Table Web 1" w:semiHidden="1" w:unhideWhenUsed="1"/>
+    <w:lsdException w:name="Table Web 2" w:semiHidden="1" w:unhideWhenUsed="1"/>
+    <w:lsdException w:name="Table Web 3" w:semiHidden="1" w:unhideWhenUsed="1"/>
     <w:lsdException w:name="Balloon Text" w:semiHidden="1" w:unhideWhenUsed="1"/>
     <w:lsdException w:name="Table Grid" w:uiPriority="59"/>
     <w:lsdException w:name="Table Theme" w:semiHidden="1" w:unhideWhenUsed="1"/>
@@ -1463,11 +1714,6 @@
     <w:lsdException w:name="List Table 5 Dark Accent 6" w:uiPriority="50"/>
     <w:lsdException w:name="List Table 6 Colorful Accent 6" w:uiPriority="51"/>
     <w:lsdException w:name="List Table 7 Colorful Accent 6" w:uiPriority="52"/>
-    <w:lsdException w:name="Mention" w:semiHidden="1" w:unhideWhenUsed="1"/>
-    <w:lsdException w:name="Smart Hyperlink" w:semiHidden="1" w:unhideWhenUsed="1"/>
-    <w:lsdException w:name="Hashtag" w:semiHidden="1" w:unhideWhenUsed="1"/>
-    <w:lsdException w:name="Unresolved Mention" w:semiHidden="1" w:unhideWhenUsed="1"/>
-    <w:lsdException w:name="Smart Link" w:semiHidden="1" w:unhideWhenUsed="1"/>
   </w:latentStyles>
   <w:style w:type="paragraph" w:default="1" w:styleId="a">
     <w:name w:val="Normal"/>
